--- a/Group-3-Iteration-2/IterationPlan3.docx
+++ b/Group-3-Iteration-2/IterationPlan3.docx
@@ -1,6 +1,6 @@
 
 <file path=word/document.xml><?xml version="1.0" encoding="utf-8"?>
-<w:document xmlns:wpc="http://schemas.microsoft.com/office/word/2010/wordprocessingCanvas" xmlns:cx="http://schemas.microsoft.com/office/drawing/2014/chartex" xmlns:cx1="http://schemas.microsoft.com/office/drawing/2015/9/8/chartex" xmlns:cx2="http://schemas.microsoft.com/office/drawing/2015/10/21/chartex" xmlns:cx3="http://schemas.microsoft.com/office/drawing/2016/5/9/chartex" xmlns:cx4="http://schemas.microsoft.com/office/drawing/2016/5/10/chartex" xmlns:cx5="http://schemas.microsoft.com/office/drawing/2016/5/11/chartex" xmlns:cx6="http://schemas.microsoft.com/office/drawing/2016/5/12/chartex" xmlns:cx7="http://schemas.microsoft.com/office/drawing/2016/5/13/chartex" xmlns:cx8="http://schemas.microsoft.com/office/drawing/2016/5/14/chartex" xmlns:mc="http://schemas.openxmlformats.org/markup-compatibility/2006" xmlns:aink="http://schemas.microsoft.com/office/drawing/2016/ink" xmlns:am3d="http://schemas.microsoft.com/office/drawing/2017/model3d" xmlns:o="urn:schemas-microsoft-com:office:office" xmlns:r="http://schemas.openxmlformats.org/officeDocument/2006/relationships" xmlns:m="http://schemas.openxmlformats.org/officeDocument/2006/math" xmlns:v="urn:schemas-microsoft-com:vml" xmlns:wp14="http://schemas.microsoft.com/office/word/2010/wordprocessingDrawing" xmlns:wp="http://schemas.openxmlformats.org/drawingml/2006/wordprocessingDrawing" xmlns:w10="urn:schemas-microsoft-com:office:word" xmlns:w="http://schemas.openxmlformats.org/wordprocessingml/2006/main" xmlns:w14="http://schemas.microsoft.com/office/word/2010/wordml" xmlns:w15="http://schemas.microsoft.com/office/word/2012/wordml" xmlns:w16cex="http://schemas.microsoft.com/office/word/2018/wordml/cex" xmlns:w16cid="http://schemas.microsoft.com/office/word/2016/wordml/cid" xmlns:w16="http://schemas.microsoft.com/office/word/2018/wordml" xmlns:w16se="http://schemas.microsoft.com/office/word/2015/wordml/symex" xmlns:wpg="http://schemas.microsoft.com/office/word/2010/wordprocessingGroup" xmlns:wpi="http://schemas.microsoft.com/office/word/2010/wordprocessingInk" xmlns:wne="http://schemas.microsoft.com/office/word/2006/wordml" xmlns:wps="http://schemas.microsoft.com/office/word/2010/wordprocessingShape" mc:Ignorable="w14 w15 w16se w16cid w16 w16cex wp14">
+<w:document xmlns:wpc="http://schemas.microsoft.com/office/word/2010/wordprocessingCanvas" xmlns:cx="http://schemas.microsoft.com/office/drawing/2014/chartex" xmlns:cx1="http://schemas.microsoft.com/office/drawing/2015/9/8/chartex" xmlns:cx2="http://schemas.microsoft.com/office/drawing/2015/10/21/chartex" xmlns:cx3="http://schemas.microsoft.com/office/drawing/2016/5/9/chartex" xmlns:cx4="http://schemas.microsoft.com/office/drawing/2016/5/10/chartex" xmlns:cx5="http://schemas.microsoft.com/office/drawing/2016/5/11/chartex" xmlns:cx6="http://schemas.microsoft.com/office/drawing/2016/5/12/chartex" xmlns:cx7="http://schemas.microsoft.com/office/drawing/2016/5/13/chartex" xmlns:cx8="http://schemas.microsoft.com/office/drawing/2016/5/14/chartex" xmlns:mc="http://schemas.openxmlformats.org/markup-compatibility/2006" xmlns:aink="http://schemas.microsoft.com/office/drawing/2016/ink" xmlns:am3d="http://schemas.microsoft.com/office/drawing/2017/model3d" xmlns:o="urn:schemas-microsoft-com:office:office" xmlns:r="http://schemas.openxmlformats.org/officeDocument/2006/relationships" xmlns:m="http://schemas.openxmlformats.org/officeDocument/2006/math" xmlns:v="urn:schemas-microsoft-com:vml" xmlns:wp14="http://schemas.microsoft.com/office/word/2010/wordprocessingDrawing" xmlns:wp="http://schemas.openxmlformats.org/drawingml/2006/wordprocessingDrawing" xmlns:w10="urn:schemas-microsoft-com:office:word" xmlns:w="http://schemas.openxmlformats.org/wordprocessingml/2006/main" xmlns:w14="http://schemas.microsoft.com/office/word/2010/wordml" xmlns:w15="http://schemas.microsoft.com/office/word/2012/wordml" xmlns:w16cid="http://schemas.microsoft.com/office/word/2016/wordml/cid" xmlns:w16se="http://schemas.microsoft.com/office/word/2015/wordml/symex" xmlns:wpg="http://schemas.microsoft.com/office/word/2010/wordprocessingGroup" xmlns:wpi="http://schemas.microsoft.com/office/word/2010/wordprocessingInk" xmlns:wne="http://schemas.microsoft.com/office/word/2006/wordml" xmlns:wps="http://schemas.microsoft.com/office/word/2010/wordprocessingShape" mc:Ignorable="w14 w15 w16se w16cid wp14">
   <w:body>
     <w:tbl>
       <w:tblPr>
@@ -511,6 +511,7 @@
                 <w:szCs w:val="24"/>
               </w:rPr>
             </w:pPr>
+            <w:proofErr w:type="spellStart"/>
             <w:r>
               <w:rPr>
                 <w:sz w:val="24"/>
@@ -518,6 +519,7 @@
               </w:rPr>
               <w:t>Jagier</w:t>
             </w:r>
+            <w:proofErr w:type="spellEnd"/>
           </w:p>
         </w:tc>
         <w:tc>
@@ -670,6 +672,15 @@
               </w:rPr>
               <w:t>Elliot</w:t>
             </w:r>
+            <w:r>
+              <w:rPr>
+                <w:sz w:val="24"/>
+                <w:szCs w:val="24"/>
+              </w:rPr>
+              <w:t>t</w:t>
+            </w:r>
+            <w:bookmarkStart w:id="0" w:name="_GoBack"/>
+            <w:bookmarkEnd w:id="0"/>
           </w:p>
         </w:tc>
         <w:tc>
@@ -2545,8 +2556,6 @@
               </w:rPr>
               <w:t>worked with the group in creating the sequence diagram, along with the class diagram, I also added features to the minor release.</w:t>
             </w:r>
-            <w:bookmarkStart w:id="0" w:name="_GoBack"/>
-            <w:bookmarkEnd w:id="0"/>
           </w:p>
         </w:tc>
       </w:tr>
@@ -2563,12 +2572,21 @@
                 <w:szCs w:val="24"/>
               </w:rPr>
             </w:pPr>
-            <w:r>
-              <w:rPr>
-                <w:sz w:val="24"/>
-                <w:szCs w:val="24"/>
-              </w:rPr>
-              <w:t>Jagier Wilmott</w:t>
+            <w:proofErr w:type="spellStart"/>
+            <w:r>
+              <w:rPr>
+                <w:sz w:val="24"/>
+                <w:szCs w:val="24"/>
+              </w:rPr>
+              <w:t>Jagier</w:t>
+            </w:r>
+            <w:proofErr w:type="spellEnd"/>
+            <w:r>
+              <w:rPr>
+                <w:sz w:val="24"/>
+                <w:szCs w:val="24"/>
+              </w:rPr>
+              <w:t xml:space="preserve"> Wilmott</w:t>
             </w:r>
           </w:p>
         </w:tc>
@@ -2646,8 +2664,17 @@
                 <w:sz w:val="24"/>
                 <w:szCs w:val="24"/>
               </w:rPr>
-              <w:t>Mark Fowlow</w:t>
-            </w:r>
+              <w:t xml:space="preserve">Mark </w:t>
+            </w:r>
+            <w:proofErr w:type="spellStart"/>
+            <w:r>
+              <w:rPr>
+                <w:sz w:val="24"/>
+                <w:szCs w:val="24"/>
+              </w:rPr>
+              <w:t>Fowlow</w:t>
+            </w:r>
+            <w:proofErr w:type="spellEnd"/>
           </w:p>
         </w:tc>
         <w:tc>
@@ -2760,8 +2787,17 @@
                 <w:sz w:val="24"/>
                 <w:szCs w:val="24"/>
               </w:rPr>
-              <w:t>Tahsin Prottoy</w:t>
-            </w:r>
+              <w:t xml:space="preserve">Tahsin </w:t>
+            </w:r>
+            <w:proofErr w:type="spellStart"/>
+            <w:r>
+              <w:rPr>
+                <w:sz w:val="24"/>
+                <w:szCs w:val="24"/>
+              </w:rPr>
+              <w:t>Prottoy</w:t>
+            </w:r>
+            <w:proofErr w:type="spellEnd"/>
           </w:p>
         </w:tc>
         <w:tc>
@@ -2933,7 +2969,7 @@
 </file>
 
 <file path=word/styles.xml><?xml version="1.0" encoding="utf-8"?>
-<w:styles xmlns:mc="http://schemas.openxmlformats.org/markup-compatibility/2006" xmlns:r="http://schemas.openxmlformats.org/officeDocument/2006/relationships" xmlns:w="http://schemas.openxmlformats.org/wordprocessingml/2006/main" xmlns:w14="http://schemas.microsoft.com/office/word/2010/wordml" xmlns:w15="http://schemas.microsoft.com/office/word/2012/wordml" xmlns:w16cex="http://schemas.microsoft.com/office/word/2018/wordml/cex" xmlns:w16cid="http://schemas.microsoft.com/office/word/2016/wordml/cid" xmlns:w16="http://schemas.microsoft.com/office/word/2018/wordml" xmlns:w16se="http://schemas.microsoft.com/office/word/2015/wordml/symex" mc:Ignorable="w14 w15 w16se w16cid w16 w16cex">
+<w:styles xmlns:mc="http://schemas.openxmlformats.org/markup-compatibility/2006" xmlns:r="http://schemas.openxmlformats.org/officeDocument/2006/relationships" xmlns:w="http://schemas.openxmlformats.org/wordprocessingml/2006/main" xmlns:w14="http://schemas.microsoft.com/office/word/2010/wordml" xmlns:w15="http://schemas.microsoft.com/office/word/2012/wordml" xmlns:w16cid="http://schemas.microsoft.com/office/word/2016/wordml/cid" xmlns:w16se="http://schemas.microsoft.com/office/word/2015/wordml/symex" mc:Ignorable="w14 w15 w16se w16cid">
   <w:docDefaults>
     <w:rPrDefault>
       <w:rPr>
